--- a/Assignment_5_PyTest_Test_Report_BlazeDemo.docx
+++ b/Assignment_5_PyTest_Test_Report_BlazeDemo.docx
@@ -34,15 +34,7 @@
     </w:p>
     <w:p>
       <w:r>
-        <w:t xml:space="preserve">HTML Report: </w:t>
-      </w:r>
-      <w:proofErr w:type="gramStart"/>
-      <w:r>
-        <w:t>pytest-html</w:t>
-      </w:r>
-      <w:proofErr w:type="gramEnd"/>
-      <w:r>
-        <w:t xml:space="preserve"> (reports/report.html)</w:t>
+        <w:t>HTML Report: pytest-html (reports/report.html)</w:t>
       </w:r>
     </w:p>
     <w:p>
@@ -81,78 +73,238 @@
       </w:r>
     </w:p>
     <w:p>
+      <w:pPr>
+        <w:rPr>
+          <w:lang w:val="ru-RU"/>
+        </w:rPr>
+      </w:pPr>
       <w:r>
         <w:t>4. Test Cases</w:t>
       </w:r>
     </w:p>
     <w:tbl>
       <w:tblPr>
+        <w:tblStyle w:val="aff2"/>
         <w:tblW w:w="0" w:type="auto"/>
-        <w:tblBorders>
-          <w:top w:val="single" w:sz="4" w:space="0" w:color="auto"/>
-          <w:left w:val="single" w:sz="4" w:space="0" w:color="auto"/>
-          <w:bottom w:val="single" w:sz="4" w:space="0" w:color="auto"/>
-          <w:right w:val="single" w:sz="4" w:space="0" w:color="auto"/>
-          <w:insideH w:val="single" w:sz="4" w:space="0" w:color="auto"/>
-          <w:insideV w:val="single" w:sz="4" w:space="0" w:color="auto"/>
-        </w:tblBorders>
         <w:tblLook w:val="04A0" w:firstRow="1" w:lastRow="0" w:firstColumn="1" w:lastColumn="0" w:noHBand="0" w:noVBand="1"/>
       </w:tblPr>
       <w:tblGrid>
-        <w:gridCol w:w="1728"/>
-        <w:gridCol w:w="1728"/>
-        <w:gridCol w:w="1728"/>
-        <w:gridCol w:w="1728"/>
-        <w:gridCol w:w="1728"/>
+        <w:gridCol w:w="1085"/>
+        <w:gridCol w:w="1317"/>
+        <w:gridCol w:w="1030"/>
+        <w:gridCol w:w="1375"/>
+        <w:gridCol w:w="1616"/>
+        <w:gridCol w:w="1563"/>
+        <w:gridCol w:w="870"/>
       </w:tblGrid>
       <w:tr>
         <w:tc>
           <w:tcPr>
-            <w:tcW w:w="1728" w:type="dxa"/>
+            <w:tcW w:w="0" w:type="auto"/>
+            <w:hideMark/>
           </w:tcPr>
           <w:p>
+            <w:pPr>
+              <w:jc w:val="center"/>
+              <w:rPr>
+                <w:rFonts w:ascii="Times New Roman" w:eastAsia="Times New Roman" w:hAnsi="Times New Roman" w:cs="Times New Roman"/>
+                <w:b/>
+                <w:bCs/>
+                <w:sz w:val="24"/>
+                <w:szCs w:val="24"/>
+                <w:lang w:val="ru-RU" w:eastAsia="ru-RU"/>
+              </w:rPr>
+            </w:pPr>
             <w:r>
-              <w:t>Test Case ID</w:t>
-            </w:r>
-          </w:p>
-        </w:tc>
-        <w:tc>
-          <w:tcPr>
-            <w:tcW w:w="1728" w:type="dxa"/>
-          </w:tcPr>
-          <w:p>
-            <w:r>
+              <w:rPr>
+                <w:rFonts w:ascii="Times New Roman" w:eastAsia="Times New Roman" w:hAnsi="Times New Roman" w:cs="Times New Roman"/>
+                <w:b/>
+                <w:bCs/>
+                <w:sz w:val="24"/>
+                <w:szCs w:val="24"/>
+                <w:lang w:val="ru-RU" w:eastAsia="ru-RU"/>
+              </w:rPr>
               <w:t>Title</w:t>
             </w:r>
           </w:p>
         </w:tc>
         <w:tc>
           <w:tcPr>
-            <w:tcW w:w="1728" w:type="dxa"/>
+            <w:tcW w:w="0" w:type="auto"/>
+            <w:hideMark/>
           </w:tcPr>
           <w:p>
+            <w:pPr>
+              <w:jc w:val="center"/>
+              <w:rPr>
+                <w:rFonts w:ascii="Times New Roman" w:eastAsia="Times New Roman" w:hAnsi="Times New Roman" w:cs="Times New Roman"/>
+                <w:b/>
+                <w:bCs/>
+                <w:sz w:val="24"/>
+                <w:szCs w:val="24"/>
+                <w:lang w:val="ru-RU" w:eastAsia="ru-RU"/>
+              </w:rPr>
+            </w:pPr>
             <w:r>
+              <w:rPr>
+                <w:rFonts w:ascii="Times New Roman" w:eastAsia="Times New Roman" w:hAnsi="Times New Roman" w:cs="Times New Roman"/>
+                <w:b/>
+                <w:bCs/>
+                <w:sz w:val="24"/>
+                <w:szCs w:val="24"/>
+                <w:lang w:val="ru-RU" w:eastAsia="ru-RU"/>
+              </w:rPr>
+              <w:t>Type</w:t>
+            </w:r>
+          </w:p>
+        </w:tc>
+        <w:tc>
+          <w:tcPr>
+            <w:tcW w:w="0" w:type="auto"/>
+            <w:hideMark/>
+          </w:tcPr>
+          <w:p>
+            <w:pPr>
+              <w:jc w:val="center"/>
+              <w:rPr>
+                <w:rFonts w:ascii="Times New Roman" w:eastAsia="Times New Roman" w:hAnsi="Times New Roman" w:cs="Times New Roman"/>
+                <w:b/>
+                <w:bCs/>
+                <w:sz w:val="24"/>
+                <w:szCs w:val="24"/>
+                <w:lang w:val="ru-RU" w:eastAsia="ru-RU"/>
+              </w:rPr>
+            </w:pPr>
+            <w:r>
+              <w:rPr>
+                <w:rFonts w:ascii="Times New Roman" w:eastAsia="Times New Roman" w:hAnsi="Times New Roman" w:cs="Times New Roman"/>
+                <w:b/>
+                <w:bCs/>
+                <w:sz w:val="24"/>
+                <w:szCs w:val="24"/>
+                <w:lang w:val="ru-RU" w:eastAsia="ru-RU"/>
+              </w:rPr>
+              <w:t>Priority</w:t>
+            </w:r>
+          </w:p>
+        </w:tc>
+        <w:tc>
+          <w:tcPr>
+            <w:tcW w:w="0" w:type="auto"/>
+            <w:hideMark/>
+          </w:tcPr>
+          <w:p>
+            <w:pPr>
+              <w:jc w:val="center"/>
+              <w:rPr>
+                <w:rFonts w:ascii="Times New Roman" w:eastAsia="Times New Roman" w:hAnsi="Times New Roman" w:cs="Times New Roman"/>
+                <w:b/>
+                <w:bCs/>
+                <w:sz w:val="24"/>
+                <w:szCs w:val="24"/>
+                <w:lang w:val="ru-RU" w:eastAsia="ru-RU"/>
+              </w:rPr>
+            </w:pPr>
+            <w:r>
+              <w:rPr>
+                <w:rFonts w:ascii="Times New Roman" w:eastAsia="Times New Roman" w:hAnsi="Times New Roman" w:cs="Times New Roman"/>
+                <w:b/>
+                <w:bCs/>
+                <w:sz w:val="24"/>
+                <w:szCs w:val="24"/>
+                <w:lang w:val="ru-RU" w:eastAsia="ru-RU"/>
+              </w:rPr>
+              <w:t>Pre-conditions</w:t>
+            </w:r>
+          </w:p>
+        </w:tc>
+        <w:tc>
+          <w:tcPr>
+            <w:tcW w:w="0" w:type="auto"/>
+            <w:hideMark/>
+          </w:tcPr>
+          <w:p>
+            <w:pPr>
+              <w:jc w:val="center"/>
+              <w:rPr>
+                <w:rFonts w:ascii="Times New Roman" w:eastAsia="Times New Roman" w:hAnsi="Times New Roman" w:cs="Times New Roman"/>
+                <w:b/>
+                <w:bCs/>
+                <w:sz w:val="24"/>
+                <w:szCs w:val="24"/>
+                <w:lang w:val="ru-RU" w:eastAsia="ru-RU"/>
+              </w:rPr>
+            </w:pPr>
+            <w:r>
+              <w:rPr>
+                <w:rFonts w:ascii="Times New Roman" w:eastAsia="Times New Roman" w:hAnsi="Times New Roman" w:cs="Times New Roman"/>
+                <w:b/>
+                <w:bCs/>
+                <w:sz w:val="24"/>
+                <w:szCs w:val="24"/>
+                <w:lang w:val="ru-RU" w:eastAsia="ru-RU"/>
+              </w:rPr>
               <w:t>Steps</w:t>
             </w:r>
           </w:p>
         </w:tc>
         <w:tc>
           <w:tcPr>
-            <w:tcW w:w="1728" w:type="dxa"/>
+            <w:tcW w:w="0" w:type="auto"/>
+            <w:hideMark/>
           </w:tcPr>
           <w:p>
+            <w:pPr>
+              <w:jc w:val="center"/>
+              <w:rPr>
+                <w:rFonts w:ascii="Times New Roman" w:eastAsia="Times New Roman" w:hAnsi="Times New Roman" w:cs="Times New Roman"/>
+                <w:b/>
+                <w:bCs/>
+                <w:sz w:val="24"/>
+                <w:szCs w:val="24"/>
+                <w:lang w:val="ru-RU" w:eastAsia="ru-RU"/>
+              </w:rPr>
+            </w:pPr>
             <w:r>
-              <w:t>Test Data</w:t>
+              <w:rPr>
+                <w:rFonts w:ascii="Times New Roman" w:eastAsia="Times New Roman" w:hAnsi="Times New Roman" w:cs="Times New Roman"/>
+                <w:b/>
+                <w:bCs/>
+                <w:sz w:val="24"/>
+                <w:szCs w:val="24"/>
+                <w:lang w:val="ru-RU" w:eastAsia="ru-RU"/>
+              </w:rPr>
+              <w:t>Expected Result</w:t>
             </w:r>
           </w:p>
         </w:tc>
         <w:tc>
           <w:tcPr>
-            <w:tcW w:w="1728" w:type="dxa"/>
+            <w:tcW w:w="0" w:type="auto"/>
+            <w:hideMark/>
           </w:tcPr>
           <w:p>
+            <w:pPr>
+              <w:jc w:val="center"/>
+              <w:rPr>
+                <w:rFonts w:ascii="Times New Roman" w:eastAsia="Times New Roman" w:hAnsi="Times New Roman" w:cs="Times New Roman"/>
+                <w:b/>
+                <w:bCs/>
+                <w:sz w:val="24"/>
+                <w:szCs w:val="24"/>
+                <w:lang w:val="ru-RU" w:eastAsia="ru-RU"/>
+              </w:rPr>
+            </w:pPr>
             <w:r>
-              <w:t>Expected Result</w:t>
+              <w:rPr>
+                <w:rFonts w:ascii="Times New Roman" w:eastAsia="Times New Roman" w:hAnsi="Times New Roman" w:cs="Times New Roman"/>
+                <w:b/>
+                <w:bCs/>
+                <w:sz w:val="24"/>
+                <w:szCs w:val="24"/>
+                <w:lang w:val="ru-RU" w:eastAsia="ru-RU"/>
+              </w:rPr>
+              <w:t>Status</w:t>
             </w:r>
           </w:p>
         </w:tc>
@@ -160,51 +312,176 @@
       <w:tr>
         <w:tc>
           <w:tcPr>
-            <w:tcW w:w="1728" w:type="dxa"/>
+            <w:tcW w:w="0" w:type="auto"/>
+            <w:hideMark/>
           </w:tcPr>
           <w:p>
+            <w:pPr>
+              <w:rPr>
+                <w:rFonts w:ascii="Times New Roman" w:eastAsia="Times New Roman" w:hAnsi="Times New Roman" w:cs="Times New Roman"/>
+                <w:sz w:val="24"/>
+                <w:szCs w:val="24"/>
+                <w:lang w:val="ru-RU" w:eastAsia="ru-RU"/>
+              </w:rPr>
+            </w:pPr>
             <w:r>
-              <w:t>TC-01</w:t>
+              <w:rPr>
+                <w:rFonts w:ascii="Times New Roman" w:eastAsia="Times New Roman" w:hAnsi="Times New Roman" w:cs="Times New Roman"/>
+                <w:sz w:val="24"/>
+                <w:szCs w:val="24"/>
+                <w:lang w:val="ru-RU" w:eastAsia="ru-RU"/>
+              </w:rPr>
+              <w:t>Verify flight search</w:t>
             </w:r>
           </w:p>
         </w:tc>
         <w:tc>
           <w:tcPr>
-            <w:tcW w:w="1728" w:type="dxa"/>
+            <w:tcW w:w="0" w:type="auto"/>
+            <w:hideMark/>
           </w:tcPr>
           <w:p>
+            <w:pPr>
+              <w:rPr>
+                <w:rFonts w:ascii="Times New Roman" w:eastAsia="Times New Roman" w:hAnsi="Times New Roman" w:cs="Times New Roman"/>
+                <w:sz w:val="24"/>
+                <w:szCs w:val="24"/>
+                <w:lang w:val="ru-RU" w:eastAsia="ru-RU"/>
+              </w:rPr>
+            </w:pPr>
             <w:r>
-              <w:t>Search Flights</w:t>
+              <w:rPr>
+                <w:rFonts w:ascii="Times New Roman" w:eastAsia="Times New Roman" w:hAnsi="Times New Roman" w:cs="Times New Roman"/>
+                <w:sz w:val="24"/>
+                <w:szCs w:val="24"/>
+                <w:lang w:val="ru-RU" w:eastAsia="ru-RU"/>
+              </w:rPr>
+              <w:t>Functional, Smoke</w:t>
             </w:r>
           </w:p>
         </w:tc>
         <w:tc>
           <w:tcPr>
-            <w:tcW w:w="1728" w:type="dxa"/>
+            <w:tcW w:w="0" w:type="auto"/>
+            <w:hideMark/>
           </w:tcPr>
           <w:p>
+            <w:pPr>
+              <w:rPr>
+                <w:rFonts w:ascii="Times New Roman" w:eastAsia="Times New Roman" w:hAnsi="Times New Roman" w:cs="Times New Roman"/>
+                <w:sz w:val="24"/>
+                <w:szCs w:val="24"/>
+                <w:lang w:val="ru-RU" w:eastAsia="ru-RU"/>
+              </w:rPr>
+            </w:pPr>
             <w:r>
-              <w:t>Open BlazeDemo → select departure &amp; destination → click Find Flights</w:t>
+              <w:rPr>
+                <w:rFonts w:ascii="Times New Roman" w:eastAsia="Times New Roman" w:hAnsi="Times New Roman" w:cs="Times New Roman"/>
+                <w:sz w:val="24"/>
+                <w:szCs w:val="24"/>
+                <w:lang w:val="ru-RU" w:eastAsia="ru-RU"/>
+              </w:rPr>
+              <w:t>High</w:t>
             </w:r>
           </w:p>
         </w:tc>
         <w:tc>
           <w:tcPr>
-            <w:tcW w:w="1728" w:type="dxa"/>
+            <w:tcW w:w="0" w:type="auto"/>
+            <w:hideMark/>
           </w:tcPr>
           <w:p>
+            <w:pPr>
+              <w:rPr>
+                <w:rFonts w:ascii="Times New Roman" w:eastAsia="Times New Roman" w:hAnsi="Times New Roman" w:cs="Times New Roman"/>
+                <w:sz w:val="24"/>
+                <w:szCs w:val="24"/>
+                <w:lang w:eastAsia="ru-RU"/>
+              </w:rPr>
+            </w:pPr>
             <w:r>
-              <w:t>From=Boston; To=London</w:t>
+              <w:rPr>
+                <w:rFonts w:ascii="Times New Roman" w:eastAsia="Times New Roman" w:hAnsi="Times New Roman" w:cs="Times New Roman"/>
+                <w:sz w:val="24"/>
+                <w:szCs w:val="24"/>
+                <w:lang w:eastAsia="ru-RU"/>
+              </w:rPr>
+              <w:t>User is on BlazeDemo home page</w:t>
             </w:r>
           </w:p>
         </w:tc>
         <w:tc>
           <w:tcPr>
-            <w:tcW w:w="1728" w:type="dxa"/>
+            <w:tcW w:w="0" w:type="auto"/>
+            <w:hideMark/>
           </w:tcPr>
           <w:p>
+            <w:pPr>
+              <w:rPr>
+                <w:rFonts w:ascii="Times New Roman" w:eastAsia="Times New Roman" w:hAnsi="Times New Roman" w:cs="Times New Roman"/>
+                <w:sz w:val="24"/>
+                <w:szCs w:val="24"/>
+                <w:lang w:eastAsia="ru-RU"/>
+              </w:rPr>
+            </w:pPr>
             <w:r>
-              <w:t>Reserve page opens and lists available flights.</w:t>
+              <w:rPr>
+                <w:rFonts w:ascii="Times New Roman" w:eastAsia="Times New Roman" w:hAnsi="Times New Roman" w:cs="Times New Roman"/>
+                <w:sz w:val="24"/>
+                <w:szCs w:val="24"/>
+                <w:lang w:eastAsia="ru-RU"/>
+              </w:rPr>
+              <w:t>1. Open BlazeDemo2. Select departure city3. Select destination city4. Click Find Flights</w:t>
+            </w:r>
+          </w:p>
+        </w:tc>
+        <w:tc>
+          <w:tcPr>
+            <w:tcW w:w="0" w:type="auto"/>
+            <w:hideMark/>
+          </w:tcPr>
+          <w:p>
+            <w:pPr>
+              <w:rPr>
+                <w:rFonts w:ascii="Times New Roman" w:eastAsia="Times New Roman" w:hAnsi="Times New Roman" w:cs="Times New Roman"/>
+                <w:sz w:val="24"/>
+                <w:szCs w:val="24"/>
+                <w:lang w:eastAsia="ru-RU"/>
+              </w:rPr>
+            </w:pPr>
+            <w:r>
+              <w:rPr>
+                <w:rFonts w:ascii="Times New Roman" w:eastAsia="Times New Roman" w:hAnsi="Times New Roman" w:cs="Times New Roman"/>
+                <w:sz w:val="24"/>
+                <w:szCs w:val="24"/>
+                <w:lang w:eastAsia="ru-RU"/>
+              </w:rPr>
+              <w:t>Flight list page is displayed</w:t>
+            </w:r>
+          </w:p>
+        </w:tc>
+        <w:tc>
+          <w:tcPr>
+            <w:tcW w:w="0" w:type="auto"/>
+            <w:hideMark/>
+          </w:tcPr>
+          <w:p>
+            <w:pPr>
+              <w:rPr>
+                <w:rFonts w:ascii="Times New Roman" w:eastAsia="Times New Roman" w:hAnsi="Times New Roman" w:cs="Times New Roman"/>
+                <w:sz w:val="24"/>
+                <w:szCs w:val="24"/>
+                <w:lang w:val="ru-RU" w:eastAsia="ru-RU"/>
+              </w:rPr>
+            </w:pPr>
+            <w:r>
+              <w:rPr>
+                <w:rFonts w:ascii="Times New Roman" w:eastAsia="Times New Roman" w:hAnsi="Times New Roman" w:cs="Times New Roman"/>
+                <w:sz w:val="24"/>
+                <w:szCs w:val="24"/>
+                <w:lang w:val="ru-RU" w:eastAsia="ru-RU"/>
+              </w:rPr>
+              <w:t>Passed</w:t>
             </w:r>
           </w:p>
         </w:tc>
@@ -212,51 +489,176 @@
       <w:tr>
         <w:tc>
           <w:tcPr>
-            <w:tcW w:w="1728" w:type="dxa"/>
+            <w:tcW w:w="0" w:type="auto"/>
+            <w:hideMark/>
           </w:tcPr>
           <w:p>
+            <w:pPr>
+              <w:rPr>
+                <w:rFonts w:ascii="Times New Roman" w:eastAsia="Times New Roman" w:hAnsi="Times New Roman" w:cs="Times New Roman"/>
+                <w:sz w:val="24"/>
+                <w:szCs w:val="24"/>
+                <w:lang w:val="ru-RU" w:eastAsia="ru-RU"/>
+              </w:rPr>
+            </w:pPr>
             <w:r>
-              <w:t>TC-02</w:t>
+              <w:rPr>
+                <w:rFonts w:ascii="Times New Roman" w:eastAsia="Times New Roman" w:hAnsi="Times New Roman" w:cs="Times New Roman"/>
+                <w:sz w:val="24"/>
+                <w:szCs w:val="24"/>
+                <w:lang w:val="ru-RU" w:eastAsia="ru-RU"/>
+              </w:rPr>
+              <w:t>Verify flight selection</w:t>
             </w:r>
           </w:p>
         </w:tc>
         <w:tc>
           <w:tcPr>
-            <w:tcW w:w="1728" w:type="dxa"/>
+            <w:tcW w:w="0" w:type="auto"/>
+            <w:hideMark/>
           </w:tcPr>
           <w:p>
+            <w:pPr>
+              <w:rPr>
+                <w:rFonts w:ascii="Times New Roman" w:eastAsia="Times New Roman" w:hAnsi="Times New Roman" w:cs="Times New Roman"/>
+                <w:sz w:val="24"/>
+                <w:szCs w:val="24"/>
+                <w:lang w:val="ru-RU" w:eastAsia="ru-RU"/>
+              </w:rPr>
+            </w:pPr>
             <w:r>
-              <w:t>Choose Flight Opens Purchase</w:t>
+              <w:rPr>
+                <w:rFonts w:ascii="Times New Roman" w:eastAsia="Times New Roman" w:hAnsi="Times New Roman" w:cs="Times New Roman"/>
+                <w:sz w:val="24"/>
+                <w:szCs w:val="24"/>
+                <w:lang w:val="ru-RU" w:eastAsia="ru-RU"/>
+              </w:rPr>
+              <w:t>Functional</w:t>
             </w:r>
           </w:p>
         </w:tc>
         <w:tc>
           <w:tcPr>
-            <w:tcW w:w="1728" w:type="dxa"/>
+            <w:tcW w:w="0" w:type="auto"/>
+            <w:hideMark/>
           </w:tcPr>
           <w:p>
+            <w:pPr>
+              <w:rPr>
+                <w:rFonts w:ascii="Times New Roman" w:eastAsia="Times New Roman" w:hAnsi="Times New Roman" w:cs="Times New Roman"/>
+                <w:sz w:val="24"/>
+                <w:szCs w:val="24"/>
+                <w:lang w:val="ru-RU" w:eastAsia="ru-RU"/>
+              </w:rPr>
+            </w:pPr>
             <w:r>
-              <w:t>Search flights → choose first flight</w:t>
+              <w:rPr>
+                <w:rFonts w:ascii="Times New Roman" w:eastAsia="Times New Roman" w:hAnsi="Times New Roman" w:cs="Times New Roman"/>
+                <w:sz w:val="24"/>
+                <w:szCs w:val="24"/>
+                <w:lang w:val="ru-RU" w:eastAsia="ru-RU"/>
+              </w:rPr>
+              <w:t>Medium</w:t>
             </w:r>
           </w:p>
         </w:tc>
         <w:tc>
           <w:tcPr>
-            <w:tcW w:w="1728" w:type="dxa"/>
+            <w:tcW w:w="0" w:type="auto"/>
+            <w:hideMark/>
           </w:tcPr>
           <w:p>
+            <w:pPr>
+              <w:rPr>
+                <w:rFonts w:ascii="Times New Roman" w:eastAsia="Times New Roman" w:hAnsi="Times New Roman" w:cs="Times New Roman"/>
+                <w:sz w:val="24"/>
+                <w:szCs w:val="24"/>
+                <w:lang w:eastAsia="ru-RU"/>
+              </w:rPr>
+            </w:pPr>
             <w:r>
-              <w:t>From=Paris; To=Rome</w:t>
+              <w:rPr>
+                <w:rFonts w:ascii="Times New Roman" w:eastAsia="Times New Roman" w:hAnsi="Times New Roman" w:cs="Times New Roman"/>
+                <w:sz w:val="24"/>
+                <w:szCs w:val="24"/>
+                <w:lang w:eastAsia="ru-RU"/>
+              </w:rPr>
+              <w:t>Flight search results are displayed</w:t>
             </w:r>
           </w:p>
         </w:tc>
         <w:tc>
           <w:tcPr>
-            <w:tcW w:w="1728" w:type="dxa"/>
+            <w:tcW w:w="0" w:type="auto"/>
+            <w:hideMark/>
           </w:tcPr>
           <w:p>
+            <w:pPr>
+              <w:rPr>
+                <w:rFonts w:ascii="Times New Roman" w:eastAsia="Times New Roman" w:hAnsi="Times New Roman" w:cs="Times New Roman"/>
+                <w:sz w:val="24"/>
+                <w:szCs w:val="24"/>
+                <w:lang w:val="ru-RU" w:eastAsia="ru-RU"/>
+              </w:rPr>
+            </w:pPr>
             <w:r>
-              <w:t>Purchase page opens (header contains 'Purchase').</w:t>
+              <w:rPr>
+                <w:rFonts w:ascii="Times New Roman" w:eastAsia="Times New Roman" w:hAnsi="Times New Roman" w:cs="Times New Roman"/>
+                <w:sz w:val="24"/>
+                <w:szCs w:val="24"/>
+                <w:lang w:val="ru-RU" w:eastAsia="ru-RU"/>
+              </w:rPr>
+              <w:t>1. Choose first available flight</w:t>
+            </w:r>
+          </w:p>
+        </w:tc>
+        <w:tc>
+          <w:tcPr>
+            <w:tcW w:w="0" w:type="auto"/>
+            <w:hideMark/>
+          </w:tcPr>
+          <w:p>
+            <w:pPr>
+              <w:rPr>
+                <w:rFonts w:ascii="Times New Roman" w:eastAsia="Times New Roman" w:hAnsi="Times New Roman" w:cs="Times New Roman"/>
+                <w:sz w:val="24"/>
+                <w:szCs w:val="24"/>
+                <w:lang w:val="ru-RU" w:eastAsia="ru-RU"/>
+              </w:rPr>
+            </w:pPr>
+            <w:r>
+              <w:rPr>
+                <w:rFonts w:ascii="Times New Roman" w:eastAsia="Times New Roman" w:hAnsi="Times New Roman" w:cs="Times New Roman"/>
+                <w:sz w:val="24"/>
+                <w:szCs w:val="24"/>
+                <w:lang w:val="ru-RU" w:eastAsia="ru-RU"/>
+              </w:rPr>
+              <w:t>Purchase page is opened</w:t>
+            </w:r>
+          </w:p>
+        </w:tc>
+        <w:tc>
+          <w:tcPr>
+            <w:tcW w:w="0" w:type="auto"/>
+            <w:hideMark/>
+          </w:tcPr>
+          <w:p>
+            <w:pPr>
+              <w:rPr>
+                <w:rFonts w:ascii="Times New Roman" w:eastAsia="Times New Roman" w:hAnsi="Times New Roman" w:cs="Times New Roman"/>
+                <w:sz w:val="24"/>
+                <w:szCs w:val="24"/>
+                <w:lang w:val="ru-RU" w:eastAsia="ru-RU"/>
+              </w:rPr>
+            </w:pPr>
+            <w:r>
+              <w:rPr>
+                <w:rFonts w:ascii="Times New Roman" w:eastAsia="Times New Roman" w:hAnsi="Times New Roman" w:cs="Times New Roman"/>
+                <w:sz w:val="24"/>
+                <w:szCs w:val="24"/>
+                <w:lang w:val="ru-RU" w:eastAsia="ru-RU"/>
+              </w:rPr>
+              <w:t>Passed</w:t>
             </w:r>
           </w:p>
         </w:tc>
@@ -264,60 +666,176 @@
       <w:tr>
         <w:tc>
           <w:tcPr>
-            <w:tcW w:w="1728" w:type="dxa"/>
+            <w:tcW w:w="0" w:type="auto"/>
+            <w:hideMark/>
           </w:tcPr>
           <w:p>
+            <w:pPr>
+              <w:rPr>
+                <w:rFonts w:ascii="Times New Roman" w:eastAsia="Times New Roman" w:hAnsi="Times New Roman" w:cs="Times New Roman"/>
+                <w:sz w:val="24"/>
+                <w:szCs w:val="24"/>
+                <w:lang w:val="ru-RU" w:eastAsia="ru-RU"/>
+              </w:rPr>
+            </w:pPr>
             <w:r>
-              <w:t>TC-03</w:t>
+              <w:rPr>
+                <w:rFonts w:ascii="Times New Roman" w:eastAsia="Times New Roman" w:hAnsi="Times New Roman" w:cs="Times New Roman"/>
+                <w:sz w:val="24"/>
+                <w:szCs w:val="24"/>
+                <w:lang w:val="ru-RU" w:eastAsia="ru-RU"/>
+              </w:rPr>
+              <w:t>Verify flight purchase</w:t>
             </w:r>
           </w:p>
         </w:tc>
         <w:tc>
           <w:tcPr>
-            <w:tcW w:w="1728" w:type="dxa"/>
+            <w:tcW w:w="0" w:type="auto"/>
+            <w:hideMark/>
           </w:tcPr>
           <w:p>
+            <w:pPr>
+              <w:rPr>
+                <w:rFonts w:ascii="Times New Roman" w:eastAsia="Times New Roman" w:hAnsi="Times New Roman" w:cs="Times New Roman"/>
+                <w:sz w:val="24"/>
+                <w:szCs w:val="24"/>
+                <w:lang w:val="ru-RU" w:eastAsia="ru-RU"/>
+              </w:rPr>
+            </w:pPr>
             <w:r>
-              <w:t>Complete Purchase</w:t>
+              <w:rPr>
+                <w:rFonts w:ascii="Times New Roman" w:eastAsia="Times New Roman" w:hAnsi="Times New Roman" w:cs="Times New Roman"/>
+                <w:sz w:val="24"/>
+                <w:szCs w:val="24"/>
+                <w:lang w:val="ru-RU" w:eastAsia="ru-RU"/>
+              </w:rPr>
+              <w:t>Functional, Regression</w:t>
             </w:r>
           </w:p>
         </w:tc>
         <w:tc>
           <w:tcPr>
-            <w:tcW w:w="1728" w:type="dxa"/>
+            <w:tcW w:w="0" w:type="auto"/>
+            <w:hideMark/>
           </w:tcPr>
           <w:p>
+            <w:pPr>
+              <w:rPr>
+                <w:rFonts w:ascii="Times New Roman" w:eastAsia="Times New Roman" w:hAnsi="Times New Roman" w:cs="Times New Roman"/>
+                <w:sz w:val="24"/>
+                <w:szCs w:val="24"/>
+                <w:lang w:val="ru-RU" w:eastAsia="ru-RU"/>
+              </w:rPr>
+            </w:pPr>
             <w:r>
-              <w:t xml:space="preserve">Search flights → choose first flight → fill </w:t>
-            </w:r>
-            <w:r>
-              <w:lastRenderedPageBreak/>
-              <w:t>passenger form → purchase</w:t>
+              <w:rPr>
+                <w:rFonts w:ascii="Times New Roman" w:eastAsia="Times New Roman" w:hAnsi="Times New Roman" w:cs="Times New Roman"/>
+                <w:sz w:val="24"/>
+                <w:szCs w:val="24"/>
+                <w:lang w:val="ru-RU" w:eastAsia="ru-RU"/>
+              </w:rPr>
+              <w:t>High</w:t>
             </w:r>
           </w:p>
         </w:tc>
         <w:tc>
           <w:tcPr>
-            <w:tcW w:w="1728" w:type="dxa"/>
+            <w:tcW w:w="0" w:type="auto"/>
+            <w:hideMark/>
           </w:tcPr>
           <w:p>
+            <w:pPr>
+              <w:rPr>
+                <w:rFonts w:ascii="Times New Roman" w:eastAsia="Times New Roman" w:hAnsi="Times New Roman" w:cs="Times New Roman"/>
+                <w:sz w:val="24"/>
+                <w:szCs w:val="24"/>
+                <w:lang w:eastAsia="ru-RU"/>
+              </w:rPr>
+            </w:pPr>
             <w:r>
-              <w:lastRenderedPageBreak/>
-              <w:t>Name=Student A; ZIP=010000; Card=4111...</w:t>
+              <w:rPr>
+                <w:rFonts w:ascii="Times New Roman" w:eastAsia="Times New Roman" w:hAnsi="Times New Roman" w:cs="Times New Roman"/>
+                <w:sz w:val="24"/>
+                <w:szCs w:val="24"/>
+                <w:lang w:eastAsia="ru-RU"/>
+              </w:rPr>
+              <w:t>User is on purchase page</w:t>
             </w:r>
           </w:p>
         </w:tc>
         <w:tc>
           <w:tcPr>
-            <w:tcW w:w="1728" w:type="dxa"/>
+            <w:tcW w:w="0" w:type="auto"/>
+            <w:hideMark/>
           </w:tcPr>
           <w:p>
+            <w:pPr>
+              <w:rPr>
+                <w:rFonts w:ascii="Times New Roman" w:eastAsia="Times New Roman" w:hAnsi="Times New Roman" w:cs="Times New Roman"/>
+                <w:sz w:val="24"/>
+                <w:szCs w:val="24"/>
+                <w:lang w:eastAsia="ru-RU"/>
+              </w:rPr>
+            </w:pPr>
             <w:r>
-              <w:t xml:space="preserve">Confirmation page shows 'Thank you' </w:t>
+              <w:rPr>
+                <w:rFonts w:ascii="Times New Roman" w:eastAsia="Times New Roman" w:hAnsi="Times New Roman" w:cs="Times New Roman"/>
+                <w:sz w:val="24"/>
+                <w:szCs w:val="24"/>
+                <w:lang w:eastAsia="ru-RU"/>
+              </w:rPr>
+              <w:t>1. Fill passenger details2. Click Purchase</w:t>
             </w:r>
+          </w:p>
+        </w:tc>
+        <w:tc>
+          <w:tcPr>
+            <w:tcW w:w="0" w:type="auto"/>
+            <w:hideMark/>
+          </w:tcPr>
+          <w:p>
+            <w:pPr>
+              <w:rPr>
+                <w:rFonts w:ascii="Times New Roman" w:eastAsia="Times New Roman" w:hAnsi="Times New Roman" w:cs="Times New Roman"/>
+                <w:sz w:val="24"/>
+                <w:szCs w:val="24"/>
+                <w:lang w:eastAsia="ru-RU"/>
+              </w:rPr>
+            </w:pPr>
             <w:r>
-              <w:lastRenderedPageBreak/>
-              <w:t>message.</w:t>
+              <w:rPr>
+                <w:rFonts w:ascii="Times New Roman" w:eastAsia="Times New Roman" w:hAnsi="Times New Roman" w:cs="Times New Roman"/>
+                <w:sz w:val="24"/>
+                <w:szCs w:val="24"/>
+                <w:lang w:eastAsia="ru-RU"/>
+              </w:rPr>
+              <w:t>Confirmation page with “Thank you” message is displayed</w:t>
+            </w:r>
+          </w:p>
+        </w:tc>
+        <w:tc>
+          <w:tcPr>
+            <w:tcW w:w="0" w:type="auto"/>
+            <w:hideMark/>
+          </w:tcPr>
+          <w:p>
+            <w:pPr>
+              <w:rPr>
+                <w:rFonts w:ascii="Times New Roman" w:eastAsia="Times New Roman" w:hAnsi="Times New Roman" w:cs="Times New Roman"/>
+                <w:sz w:val="24"/>
+                <w:szCs w:val="24"/>
+                <w:lang w:val="ru-RU" w:eastAsia="ru-RU"/>
+              </w:rPr>
+            </w:pPr>
+            <w:r>
+              <w:rPr>
+                <w:rFonts w:ascii="Times New Roman" w:eastAsia="Times New Roman" w:hAnsi="Times New Roman" w:cs="Times New Roman"/>
+                <w:sz w:val="24"/>
+                <w:szCs w:val="24"/>
+                <w:lang w:val="ru-RU" w:eastAsia="ru-RU"/>
+              </w:rPr>
+              <w:t>Passed</w:t>
             </w:r>
           </w:p>
         </w:tc>
